--- a/EXPR Syntax.DOCX
+++ b/EXPR Syntax.DOCX
@@ -389,14 +389,7 @@
           <w:rFonts w:ascii="Consolas" w:eastAsia="Times New Roman" w:hAnsi="Consolas" w:cs="Times New Roman"/>
           <w:color w:val="000000"/>
         </w:rPr>
-        <w:t>While</w:t>
-      </w:r>
-      <w:r>
-        <w:rPr>
-          <w:rFonts w:ascii="Consolas" w:eastAsia="Times New Roman" w:hAnsi="Consolas" w:cs="Times New Roman"/>
-          <w:color w:val="000000"/>
-        </w:rPr>
-        <w:t xml:space="preserve">Statement </w:t>
+        <w:t xml:space="preserve">WhileStatement </w:t>
       </w:r>
       <w:r>
         <w:rPr>
@@ -410,6 +403,21 @@
           <w:rFonts w:ascii="Consolas" w:eastAsia="Times New Roman" w:hAnsi="Consolas" w:cs="Times New Roman"/>
           <w:color w:val="000000"/>
         </w:rPr>
+        <w:t xml:space="preserve"> while </w:t>
+      </w:r>
+      <w:r>
+        <w:rPr>
+          <w:rFonts w:ascii="Consolas" w:eastAsia="Times New Roman" w:hAnsi="Consolas" w:cs="Times New Roman"/>
+          <w:b/>
+          <w:color w:val="00B050"/>
+        </w:rPr>
+        <w:t>`\n`</w:t>
+      </w:r>
+      <w:r>
+        <w:rPr>
+          <w:rFonts w:ascii="Consolas" w:eastAsia="Times New Roman" w:hAnsi="Consolas" w:cs="Times New Roman"/>
+          <w:color w:val="00B050"/>
+        </w:rPr>
         <w:t xml:space="preserve"> </w:t>
       </w:r>
       <w:r>
@@ -417,14 +425,7 @@
           <w:rFonts w:ascii="Consolas" w:eastAsia="Times New Roman" w:hAnsi="Consolas" w:cs="Times New Roman"/>
           <w:color w:val="000000"/>
         </w:rPr>
-        <w:t>while</w:t>
-      </w:r>
-      <w:r>
-        <w:rPr>
-          <w:rFonts w:ascii="Consolas" w:eastAsia="Times New Roman" w:hAnsi="Consolas" w:cs="Times New Roman"/>
-          <w:color w:val="000000"/>
-        </w:rPr>
-        <w:t xml:space="preserve"> </w:t>
+        <w:t xml:space="preserve">Cond </w:t>
       </w:r>
       <w:r>
         <w:rPr>
@@ -437,38 +438,9 @@
       <w:r>
         <w:rPr>
           <w:rFonts w:ascii="Consolas" w:eastAsia="Times New Roman" w:hAnsi="Consolas" w:cs="Times New Roman"/>
-          <w:color w:val="00B050"/>
-        </w:rPr>
-        <w:t xml:space="preserve"> </w:t>
-      </w:r>
-      <w:r>
-        <w:rPr>
-          <w:rFonts w:ascii="Consolas" w:eastAsia="Times New Roman" w:hAnsi="Consolas" w:cs="Times New Roman"/>
-          <w:color w:val="000000"/>
-        </w:rPr>
-        <w:t xml:space="preserve">Cond </w:t>
-      </w:r>
-      <w:r>
-        <w:rPr>
-          <w:rFonts w:ascii="Consolas" w:eastAsia="Times New Roman" w:hAnsi="Consolas" w:cs="Times New Roman"/>
-          <w:b/>
-          <w:color w:val="00B050"/>
-        </w:rPr>
-        <w:t>`\n`</w:t>
-      </w:r>
-      <w:r>
-        <w:rPr>
-          <w:rFonts w:ascii="Consolas" w:eastAsia="Times New Roman" w:hAnsi="Consolas" w:cs="Times New Roman"/>
-          <w:color w:val="000000" w:themeColor="text1"/>
-        </w:rPr>
-        <w:t xml:space="preserve"> </w:t>
-      </w:r>
-      <w:r>
-        <w:rPr>
-          <w:rFonts w:ascii="Consolas" w:eastAsia="Times New Roman" w:hAnsi="Consolas" w:cs="Times New Roman"/>
-          <w:color w:val="000000" w:themeColor="text1"/>
-        </w:rPr>
-        <w:t xml:space="preserve">Sequence </w:t>
+          <w:color w:val="000000" w:themeColor="text1"/>
+        </w:rPr>
+        <w:t xml:space="preserve"> Sequence </w:t>
       </w:r>
       <w:r>
         <w:rPr>
@@ -688,7 +660,7 @@
           <w:b/>
           <w:color w:val="FF0000"/>
         </w:rPr>
-        <w:t>!(</w:t>
+        <w:t>!</w:t>
       </w:r>
       <w:r>
         <w:rPr>
@@ -697,14 +669,8 @@
         </w:rPr>
         <w:t>Cond</w:t>
       </w:r>
-      <w:r>
-        <w:rPr>
-          <w:rFonts w:ascii="Consolas" w:eastAsia="Times New Roman" w:hAnsi="Consolas" w:cs="Times New Roman"/>
-          <w:b/>
-          <w:color w:val="FF0000"/>
-        </w:rPr>
-        <w:t>)</w:t>
-      </w:r>
+      <w:bookmarkStart w:id="0" w:name="_GoBack"/>
+      <w:bookmarkEnd w:id="0"/>
       <w:r>
         <w:rPr>
           <w:rFonts w:ascii="Consolas" w:eastAsia="Times New Roman" w:hAnsi="Consolas" w:cs="Times New Roman"/>
@@ -1599,8 +1565,6 @@
           <w:szCs w:val="24"/>
         </w:rPr>
       </w:pPr>
-      <w:bookmarkStart w:id="0" w:name="_GoBack"/>
-      <w:bookmarkEnd w:id="0"/>
     </w:p>
     <w:p>
       <w:pPr>

--- a/EXPR Syntax.DOCX
+++ b/EXPR Syntax.DOCX
@@ -1,6 +1,6 @@
 
 <file path=word/document.xml><?xml version="1.0" encoding="utf-8"?>
-<w:document xmlns:wpc="http://schemas.microsoft.com/office/word/2010/wordprocessingCanvas" xmlns:cx="http://schemas.microsoft.com/office/drawing/2014/chartex" xmlns:cx1="http://schemas.microsoft.com/office/drawing/2015/9/8/chartex" xmlns:mc="http://schemas.openxmlformats.org/markup-compatibility/2006" xmlns:o="urn:schemas-microsoft-com:office:office" xmlns:r="http://schemas.openxmlformats.org/officeDocument/2006/relationships" xmlns:m="http://schemas.openxmlformats.org/officeDocument/2006/math" xmlns:v="urn:schemas-microsoft-com:vml" xmlns:wp14="http://schemas.microsoft.com/office/word/2010/wordprocessingDrawing" xmlns:wp="http://schemas.openxmlformats.org/drawingml/2006/wordprocessingDrawing" xmlns:w10="urn:schemas-microsoft-com:office:word" xmlns:w="http://schemas.openxmlformats.org/wordprocessingml/2006/main" xmlns:w14="http://schemas.microsoft.com/office/word/2010/wordml" xmlns:w15="http://schemas.microsoft.com/office/word/2012/wordml" xmlns:w16se="http://schemas.microsoft.com/office/word/2015/wordml/symex" xmlns:wpg="http://schemas.microsoft.com/office/word/2010/wordprocessingGroup" xmlns:wpi="http://schemas.microsoft.com/office/word/2010/wordprocessingInk" xmlns:wne="http://schemas.microsoft.com/office/word/2006/wordml" xmlns:wps="http://schemas.microsoft.com/office/word/2010/wordprocessingShape" mc:Ignorable="w14 w15 w16se wp14">
+<w:document xmlns:wpc="http://schemas.microsoft.com/office/word/2010/wordprocessingCanvas" xmlns:cx="http://schemas.microsoft.com/office/drawing/2014/chartex" xmlns:cx1="http://schemas.microsoft.com/office/drawing/2015/9/8/chartex" xmlns:cx2="http://schemas.microsoft.com/office/drawing/2015/10/21/chartex" xmlns:cx3="http://schemas.microsoft.com/office/drawing/2016/5/9/chartex" xmlns:cx4="http://schemas.microsoft.com/office/drawing/2016/5/10/chartex" xmlns:cx5="http://schemas.microsoft.com/office/drawing/2016/5/11/chartex" xmlns:cx6="http://schemas.microsoft.com/office/drawing/2016/5/12/chartex" xmlns:cx7="http://schemas.microsoft.com/office/drawing/2016/5/13/chartex" xmlns:cx8="http://schemas.microsoft.com/office/drawing/2016/5/14/chartex" xmlns:mc="http://schemas.openxmlformats.org/markup-compatibility/2006" xmlns:aink="http://schemas.microsoft.com/office/drawing/2016/ink" xmlns:am3d="http://schemas.microsoft.com/office/drawing/2017/model3d" xmlns:o="urn:schemas-microsoft-com:office:office" xmlns:r="http://schemas.openxmlformats.org/officeDocument/2006/relationships" xmlns:m="http://schemas.openxmlformats.org/officeDocument/2006/math" xmlns:v="urn:schemas-microsoft-com:vml" xmlns:wp14="http://schemas.microsoft.com/office/word/2010/wordprocessingDrawing" xmlns:wp="http://schemas.openxmlformats.org/drawingml/2006/wordprocessingDrawing" xmlns:w10="urn:schemas-microsoft-com:office:word" xmlns:w="http://schemas.openxmlformats.org/wordprocessingml/2006/main" xmlns:w14="http://schemas.microsoft.com/office/word/2010/wordml" xmlns:w15="http://schemas.microsoft.com/office/word/2012/wordml" xmlns:w16cex="http://schemas.microsoft.com/office/word/2018/wordml/cex" xmlns:w16cid="http://schemas.microsoft.com/office/word/2016/wordml/cid" xmlns:w16="http://schemas.microsoft.com/office/word/2018/wordml" xmlns:w16se="http://schemas.microsoft.com/office/word/2015/wordml/symex" xmlns:wpg="http://schemas.microsoft.com/office/word/2010/wordprocessingGroup" xmlns:wpi="http://schemas.microsoft.com/office/word/2010/wordprocessingInk" xmlns:wne="http://schemas.microsoft.com/office/word/2006/wordml" xmlns:wps="http://schemas.microsoft.com/office/word/2010/wordprocessingShape" mc:Ignorable="w14 w15 w16se w16cid w16 w16cex wp14">
   <w:body>
     <w:p>
       <w:pPr>
@@ -51,7 +51,23 @@
           <w:rFonts w:ascii="Consolas" w:eastAsia="Times New Roman" w:hAnsi="Consolas" w:cs="Times New Roman"/>
           <w:color w:val="000000"/>
         </w:rPr>
-        <w:t xml:space="preserve">Sequence | IfStatement </w:t>
+        <w:t xml:space="preserve">Sequence | </w:t>
+      </w:r>
+      <w:proofErr w:type="spellStart"/>
+      <w:r>
+        <w:rPr>
+          <w:rFonts w:ascii="Consolas" w:eastAsia="Times New Roman" w:hAnsi="Consolas" w:cs="Times New Roman"/>
+          <w:color w:val="000000"/>
+        </w:rPr>
+        <w:t>IfStatement</w:t>
+      </w:r>
+      <w:proofErr w:type="spellEnd"/>
+      <w:r>
+        <w:rPr>
+          <w:rFonts w:ascii="Consolas" w:eastAsia="Times New Roman" w:hAnsi="Consolas" w:cs="Times New Roman"/>
+          <w:color w:val="000000"/>
+        </w:rPr>
+        <w:t xml:space="preserve"> </w:t>
       </w:r>
       <w:r>
         <w:rPr>
@@ -66,7 +82,23 @@
           <w:rFonts w:ascii="Consolas" w:eastAsia="Times New Roman" w:hAnsi="Consolas" w:cs="Times New Roman"/>
           <w:color w:val="000000"/>
         </w:rPr>
-        <w:t xml:space="preserve"> Sequence | WhileStatement </w:t>
+        <w:t xml:space="preserve"> Sequence | </w:t>
+      </w:r>
+      <w:proofErr w:type="spellStart"/>
+      <w:r>
+        <w:rPr>
+          <w:rFonts w:ascii="Consolas" w:eastAsia="Times New Roman" w:hAnsi="Consolas" w:cs="Times New Roman"/>
+          <w:color w:val="000000"/>
+        </w:rPr>
+        <w:t>WhileStatement</w:t>
+      </w:r>
+      <w:proofErr w:type="spellEnd"/>
+      <w:r>
+        <w:rPr>
+          <w:rFonts w:ascii="Consolas" w:eastAsia="Times New Roman" w:hAnsi="Consolas" w:cs="Times New Roman"/>
+          <w:color w:val="000000"/>
+        </w:rPr>
+        <w:t xml:space="preserve"> </w:t>
       </w:r>
       <w:r>
         <w:rPr>
@@ -81,7 +113,23 @@
           <w:rFonts w:ascii="Consolas" w:eastAsia="Times New Roman" w:hAnsi="Consolas" w:cs="Times New Roman"/>
           <w:color w:val="000000"/>
         </w:rPr>
-        <w:t xml:space="preserve"> Sequence | RecDefinition </w:t>
+        <w:t xml:space="preserve"> Sequence | </w:t>
+      </w:r>
+      <w:proofErr w:type="spellStart"/>
+      <w:r>
+        <w:rPr>
+          <w:rFonts w:ascii="Consolas" w:eastAsia="Times New Roman" w:hAnsi="Consolas" w:cs="Times New Roman"/>
+          <w:color w:val="000000"/>
+        </w:rPr>
+        <w:t>RecDefinition</w:t>
+      </w:r>
+      <w:proofErr w:type="spellEnd"/>
+      <w:r>
+        <w:rPr>
+          <w:rFonts w:ascii="Consolas" w:eastAsia="Times New Roman" w:hAnsi="Consolas" w:cs="Times New Roman"/>
+          <w:color w:val="000000"/>
+        </w:rPr>
+        <w:t xml:space="preserve"> </w:t>
       </w:r>
       <w:r>
         <w:rPr>
@@ -123,12 +171,21 @@
           <w:color w:val="000000" w:themeColor="text1"/>
         </w:rPr>
       </w:pPr>
-      <w:r>
-        <w:rPr>
-          <w:rFonts w:ascii="Consolas" w:eastAsia="Times New Roman" w:hAnsi="Consolas" w:cs="Times New Roman"/>
-          <w:color w:val="000000"/>
-        </w:rPr>
-        <w:t xml:space="preserve">IfStatement </w:t>
+      <w:proofErr w:type="spellStart"/>
+      <w:r>
+        <w:rPr>
+          <w:rFonts w:ascii="Consolas" w:eastAsia="Times New Roman" w:hAnsi="Consolas" w:cs="Times New Roman"/>
+          <w:color w:val="000000"/>
+        </w:rPr>
+        <w:t>IfStatement</w:t>
+      </w:r>
+      <w:proofErr w:type="spellEnd"/>
+      <w:r>
+        <w:rPr>
+          <w:rFonts w:ascii="Consolas" w:eastAsia="Times New Roman" w:hAnsi="Consolas" w:cs="Times New Roman"/>
+          <w:color w:val="000000"/>
+        </w:rPr>
+        <w:t xml:space="preserve"> </w:t>
       </w:r>
       <w:r>
         <w:rPr>
@@ -384,12 +441,21 @@
           <w:color w:val="000000" w:themeColor="text1"/>
         </w:rPr>
       </w:pPr>
-      <w:r>
-        <w:rPr>
-          <w:rFonts w:ascii="Consolas" w:eastAsia="Times New Roman" w:hAnsi="Consolas" w:cs="Times New Roman"/>
-          <w:color w:val="000000"/>
-        </w:rPr>
-        <w:t xml:space="preserve">WhileStatement </w:t>
+      <w:proofErr w:type="spellStart"/>
+      <w:r>
+        <w:rPr>
+          <w:rFonts w:ascii="Consolas" w:eastAsia="Times New Roman" w:hAnsi="Consolas" w:cs="Times New Roman"/>
+          <w:color w:val="000000"/>
+        </w:rPr>
+        <w:t>WhileStatement</w:t>
+      </w:r>
+      <w:proofErr w:type="spellEnd"/>
+      <w:r>
+        <w:rPr>
+          <w:rFonts w:ascii="Consolas" w:eastAsia="Times New Roman" w:hAnsi="Consolas" w:cs="Times New Roman"/>
+          <w:color w:val="000000"/>
+        </w:rPr>
+        <w:t xml:space="preserve"> </w:t>
       </w:r>
       <w:r>
         <w:rPr>
@@ -457,6 +523,7 @@
         </w:rPr>
         <w:t xml:space="preserve"> </w:t>
       </w:r>
+      <w:proofErr w:type="spellStart"/>
       <w:r>
         <w:rPr>
           <w:rFonts w:ascii="Consolas" w:eastAsia="Times New Roman" w:hAnsi="Consolas" w:cs="Times New Roman"/>
@@ -464,6 +531,7 @@
         </w:rPr>
         <w:t>endwhile</w:t>
       </w:r>
+      <w:proofErr w:type="spellEnd"/>
     </w:p>
     <w:p>
       <w:pPr>
@@ -482,12 +550,21 @@
           <w:color w:val="000000" w:themeColor="text1"/>
         </w:rPr>
       </w:pPr>
-      <w:r>
-        <w:rPr>
-          <w:rFonts w:ascii="Consolas" w:eastAsia="Times New Roman" w:hAnsi="Consolas" w:cs="Times New Roman"/>
-          <w:color w:val="000000" w:themeColor="text1"/>
-        </w:rPr>
-        <w:t xml:space="preserve">RecDefinition </w:t>
+      <w:proofErr w:type="spellStart"/>
+      <w:r>
+        <w:rPr>
+          <w:rFonts w:ascii="Consolas" w:eastAsia="Times New Roman" w:hAnsi="Consolas" w:cs="Times New Roman"/>
+          <w:color w:val="000000" w:themeColor="text1"/>
+        </w:rPr>
+        <w:t>RecDefinition</w:t>
+      </w:r>
+      <w:proofErr w:type="spellEnd"/>
+      <w:r>
+        <w:rPr>
+          <w:rFonts w:ascii="Consolas" w:eastAsia="Times New Roman" w:hAnsi="Consolas" w:cs="Times New Roman"/>
+          <w:color w:val="000000" w:themeColor="text1"/>
+        </w:rPr>
+        <w:t xml:space="preserve"> </w:t>
       </w:r>
       <w:r>
         <w:rPr>
@@ -501,7 +578,23 @@
           <w:rFonts w:ascii="Consolas" w:eastAsia="Times New Roman" w:hAnsi="Consolas" w:cs="Times New Roman"/>
           <w:color w:val="000000"/>
         </w:rPr>
-        <w:t xml:space="preserve"> recdef </w:t>
+        <w:t xml:space="preserve"> </w:t>
+      </w:r>
+      <w:proofErr w:type="spellStart"/>
+      <w:r>
+        <w:rPr>
+          <w:rFonts w:ascii="Consolas" w:eastAsia="Times New Roman" w:hAnsi="Consolas" w:cs="Times New Roman"/>
+          <w:color w:val="000000"/>
+        </w:rPr>
+        <w:t>recdef</w:t>
+      </w:r>
+      <w:proofErr w:type="spellEnd"/>
+      <w:r>
+        <w:rPr>
+          <w:rFonts w:ascii="Consolas" w:eastAsia="Times New Roman" w:hAnsi="Consolas" w:cs="Times New Roman"/>
+          <w:color w:val="000000"/>
+        </w:rPr>
+        <w:t xml:space="preserve"> </w:t>
       </w:r>
       <w:r>
         <w:rPr>
@@ -534,6 +627,7 @@
         </w:rPr>
         <w:t xml:space="preserve"> </w:t>
       </w:r>
+      <w:proofErr w:type="gramStart"/>
       <w:r>
         <w:rPr>
           <w:rFonts w:ascii="Consolas" w:eastAsia="Times New Roman" w:hAnsi="Consolas" w:cs="Times New Roman"/>
@@ -549,6 +643,7 @@
         </w:rPr>
         <w:t>[</w:t>
       </w:r>
+      <w:proofErr w:type="gramEnd"/>
       <w:r>
         <w:rPr>
           <w:rFonts w:ascii="Consolas" w:eastAsia="Times New Roman" w:hAnsi="Consolas" w:cs="Times New Roman"/>
@@ -608,6 +703,7 @@
         </w:rPr>
         <w:t xml:space="preserve"> </w:t>
       </w:r>
+      <w:proofErr w:type="spellStart"/>
       <w:r>
         <w:rPr>
           <w:rFonts w:ascii="Consolas" w:eastAsia="Times New Roman" w:hAnsi="Consolas" w:cs="Times New Roman"/>
@@ -615,6 +711,7 @@
         </w:rPr>
         <w:t>endrecdef</w:t>
       </w:r>
+      <w:proofErr w:type="spellEnd"/>
     </w:p>
     <w:p>
       <w:pPr>
@@ -652,7 +749,47 @@
           <w:rFonts w:ascii="Consolas" w:eastAsia="Times New Roman" w:hAnsi="Consolas" w:cs="Times New Roman"/>
           <w:color w:val="000000"/>
         </w:rPr>
-        <w:t xml:space="preserve"> true | false | </w:t>
+        <w:t xml:space="preserve"> </w:t>
+      </w:r>
+      <w:r>
+        <w:rPr>
+          <w:rFonts w:ascii="Consolas" w:eastAsia="Times New Roman" w:hAnsi="Consolas" w:cs="Times New Roman"/>
+          <w:b/>
+          <w:bCs/>
+          <w:color w:val="FF0000"/>
+        </w:rPr>
+        <w:t>true</w:t>
+      </w:r>
+      <w:r>
+        <w:rPr>
+          <w:rFonts w:ascii="Consolas" w:eastAsia="Times New Roman" w:hAnsi="Consolas" w:cs="Times New Roman"/>
+          <w:color w:val="000000"/>
+        </w:rPr>
+        <w:t xml:space="preserve"> | </w:t>
+      </w:r>
+      <w:r>
+        <w:rPr>
+          <w:rFonts w:ascii="Consolas" w:eastAsia="Times New Roman" w:hAnsi="Consolas" w:cs="Times New Roman"/>
+          <w:b/>
+          <w:bCs/>
+          <w:color w:val="FF0000"/>
+        </w:rPr>
+        <w:t>false</w:t>
+      </w:r>
+      <w:r>
+        <w:rPr>
+          <w:rFonts w:ascii="Consolas" w:eastAsia="Times New Roman" w:hAnsi="Consolas" w:cs="Times New Roman"/>
+          <w:color w:val="000000"/>
+        </w:rPr>
+        <w:t xml:space="preserve"> </w:t>
+      </w:r>
+      <w:proofErr w:type="gramStart"/>
+      <w:r>
+        <w:rPr>
+          <w:rFonts w:ascii="Consolas" w:eastAsia="Times New Roman" w:hAnsi="Consolas" w:cs="Times New Roman"/>
+          <w:color w:val="000000"/>
+        </w:rPr>
+        <w:t xml:space="preserve">| </w:t>
       </w:r>
       <w:r>
         <w:rPr>
@@ -662,6 +799,15 @@
         </w:rPr>
         <w:t>!</w:t>
       </w:r>
+      <w:proofErr w:type="gramEnd"/>
+      <w:r>
+        <w:rPr>
+          <w:rFonts w:ascii="Consolas" w:eastAsia="Times New Roman" w:hAnsi="Consolas" w:cs="Times New Roman"/>
+          <w:b/>
+          <w:color w:val="FF0000"/>
+        </w:rPr>
+        <w:t>(</w:t>
+      </w:r>
       <w:r>
         <w:rPr>
           <w:rFonts w:ascii="Consolas" w:eastAsia="Times New Roman" w:hAnsi="Consolas" w:cs="Times New Roman"/>
@@ -669,8 +815,15 @@
         </w:rPr>
         <w:t>Cond</w:t>
       </w:r>
-      <w:bookmarkStart w:id="0" w:name="_GoBack"/>
-      <w:bookmarkEnd w:id="0"/>
+      <w:r>
+        <w:rPr>
+          <w:rFonts w:ascii="Consolas" w:eastAsia="Times New Roman" w:hAnsi="Consolas" w:cs="Times New Roman"/>
+          <w:b/>
+          <w:bCs/>
+          <w:color w:val="FF0000"/>
+        </w:rPr>
+        <w:t>)</w:t>
+      </w:r>
       <w:r>
         <w:rPr>
           <w:rFonts w:ascii="Consolas" w:eastAsia="Times New Roman" w:hAnsi="Consolas" w:cs="Times New Roman"/>
@@ -935,7 +1088,15 @@
           <w:rFonts w:ascii="Consolas" w:eastAsia="Times New Roman" w:hAnsi="Consolas" w:cs="Times New Roman"/>
           <w:color w:val="000000"/>
         </w:rPr>
-        <w:t xml:space="preserve"> Expr | Fun</w:t>
+        <w:t xml:space="preserve"> Expr | </w:t>
+      </w:r>
+      <w:proofErr w:type="gramStart"/>
+      <w:r>
+        <w:rPr>
+          <w:rFonts w:ascii="Consolas" w:eastAsia="Times New Roman" w:hAnsi="Consolas" w:cs="Times New Roman"/>
+          <w:color w:val="000000"/>
+        </w:rPr>
+        <w:t>Fun</w:t>
       </w:r>
       <w:r>
         <w:rPr>
@@ -946,6 +1107,7 @@
         </w:rPr>
         <w:t>[</w:t>
       </w:r>
+      <w:proofErr w:type="gramEnd"/>
       <w:r>
         <w:rPr>
           <w:rFonts w:ascii="Consolas" w:eastAsia="Times New Roman" w:hAnsi="Consolas" w:cs="Times New Roman"/>
@@ -1106,6 +1268,7 @@
         </w:rPr>
         <w:t xml:space="preserve"> | </w:t>
       </w:r>
+      <w:proofErr w:type="spellStart"/>
       <w:r>
         <w:rPr>
           <w:rFonts w:ascii="Consolas" w:eastAsia="Times New Roman" w:hAnsi="Consolas" w:cs="Times New Roman"/>
@@ -1120,8 +1283,17 @@
           <w:rFonts w:ascii="Consolas" w:eastAsia="Times New Roman" w:hAnsi="Consolas" w:cs="Times New Roman"/>
           <w:color w:val="000000"/>
         </w:rPr>
-        <w:t xml:space="preserve">Fun | </w:t>
-      </w:r>
+        <w:t>Fun</w:t>
+      </w:r>
+      <w:proofErr w:type="spellEnd"/>
+      <w:r>
+        <w:rPr>
+          <w:rFonts w:ascii="Consolas" w:eastAsia="Times New Roman" w:hAnsi="Consolas" w:cs="Times New Roman"/>
+          <w:color w:val="000000"/>
+        </w:rPr>
+        <w:t xml:space="preserve"> | </w:t>
+      </w:r>
+      <w:proofErr w:type="spellStart"/>
       <w:r>
         <w:rPr>
           <w:rFonts w:ascii="Consolas" w:eastAsia="Times New Roman" w:hAnsi="Consolas" w:cs="Times New Roman"/>
@@ -1136,8 +1308,17 @@
           <w:rFonts w:ascii="Consolas" w:eastAsia="Times New Roman" w:hAnsi="Consolas" w:cs="Times New Roman"/>
           <w:color w:val="000000"/>
         </w:rPr>
-        <w:t xml:space="preserve">Fun | … | </w:t>
-      </w:r>
+        <w:t>Fun</w:t>
+      </w:r>
+      <w:proofErr w:type="spellEnd"/>
+      <w:r>
+        <w:rPr>
+          <w:rFonts w:ascii="Consolas" w:eastAsia="Times New Roman" w:hAnsi="Consolas" w:cs="Times New Roman"/>
+          <w:color w:val="000000"/>
+        </w:rPr>
+        <w:t xml:space="preserve"> | … | </w:t>
+      </w:r>
+      <w:proofErr w:type="spellStart"/>
       <w:r>
         <w:rPr>
           <w:rFonts w:ascii="Consolas" w:eastAsia="Times New Roman" w:hAnsi="Consolas" w:cs="Times New Roman"/>
@@ -1154,6 +1335,7 @@
         </w:rPr>
         <w:t>Fun</w:t>
       </w:r>
+      <w:proofErr w:type="spellEnd"/>
     </w:p>
     <w:p>
       <w:pPr>
@@ -1228,6 +1410,7 @@
         </w:rPr>
         <w:t xml:space="preserve"> | </w:t>
       </w:r>
+      <w:proofErr w:type="spellStart"/>
       <w:r>
         <w:rPr>
           <w:rFonts w:ascii="Consolas" w:eastAsia="Times New Roman" w:hAnsi="Consolas" w:cs="Times New Roman"/>
@@ -1242,8 +1425,17 @@
           <w:rFonts w:ascii="Consolas" w:eastAsia="Times New Roman" w:hAnsi="Consolas" w:cs="Times New Roman"/>
           <w:color w:val="000000"/>
         </w:rPr>
-        <w:t xml:space="preserve">Var | </w:t>
-      </w:r>
+        <w:t>Var</w:t>
+      </w:r>
+      <w:proofErr w:type="spellEnd"/>
+      <w:r>
+        <w:rPr>
+          <w:rFonts w:ascii="Consolas" w:eastAsia="Times New Roman" w:hAnsi="Consolas" w:cs="Times New Roman"/>
+          <w:color w:val="000000"/>
+        </w:rPr>
+        <w:t xml:space="preserve"> | </w:t>
+      </w:r>
+      <w:proofErr w:type="spellStart"/>
       <w:r>
         <w:rPr>
           <w:rFonts w:ascii="Consolas" w:eastAsia="Times New Roman" w:hAnsi="Consolas" w:cs="Times New Roman"/>
@@ -1258,8 +1450,17 @@
           <w:rFonts w:ascii="Consolas" w:eastAsia="Times New Roman" w:hAnsi="Consolas" w:cs="Times New Roman"/>
           <w:color w:val="000000"/>
         </w:rPr>
-        <w:t xml:space="preserve">Var | … | </w:t>
-      </w:r>
+        <w:t>Var</w:t>
+      </w:r>
+      <w:proofErr w:type="spellEnd"/>
+      <w:r>
+        <w:rPr>
+          <w:rFonts w:ascii="Consolas" w:eastAsia="Times New Roman" w:hAnsi="Consolas" w:cs="Times New Roman"/>
+          <w:color w:val="000000"/>
+        </w:rPr>
+        <w:t xml:space="preserve"> | … | </w:t>
+      </w:r>
+      <w:proofErr w:type="spellStart"/>
       <w:r>
         <w:rPr>
           <w:rFonts w:ascii="Consolas" w:eastAsia="Times New Roman" w:hAnsi="Consolas" w:cs="Times New Roman"/>
@@ -1276,6 +1477,7 @@
         </w:rPr>
         <w:t>Var</w:t>
       </w:r>
+      <w:proofErr w:type="spellEnd"/>
     </w:p>
     <w:p>
       <w:pPr>
@@ -1520,7 +1722,15 @@
           <w:rFonts w:ascii="Consolas" w:eastAsia="Times New Roman" w:hAnsi="Consolas" w:cs="Times New Roman"/>
           <w:color w:val="000000"/>
         </w:rPr>
-        <w:t>| Fun</w:t>
+        <w:t xml:space="preserve">| </w:t>
+      </w:r>
+      <w:proofErr w:type="gramStart"/>
+      <w:r>
+        <w:rPr>
+          <w:rFonts w:ascii="Consolas" w:eastAsia="Times New Roman" w:hAnsi="Consolas" w:cs="Times New Roman"/>
+          <w:color w:val="000000"/>
+        </w:rPr>
+        <w:t>Fun</w:t>
       </w:r>
       <w:r>
         <w:rPr>
@@ -1531,6 +1741,7 @@
         </w:rPr>
         <w:t>[</w:t>
       </w:r>
+      <w:proofErr w:type="gramEnd"/>
       <w:r>
         <w:rPr>
           <w:rFonts w:ascii="Consolas" w:eastAsia="Times New Roman" w:hAnsi="Consolas" w:cs="Times New Roman"/>
@@ -1617,11 +1828,19 @@
         </w:rPr>
         <w:t xml:space="preserve">само в рамките на </w:t>
       </w:r>
-      <w:r>
-        <w:rPr>
-          <w:color w:val="000000" w:themeColor="text1"/>
-        </w:rPr>
-        <w:t xml:space="preserve">RecDefinition </w:t>
+      <w:proofErr w:type="spellStart"/>
+      <w:r>
+        <w:rPr>
+          <w:color w:val="000000" w:themeColor="text1"/>
+        </w:rPr>
+        <w:t>RecDefinition</w:t>
+      </w:r>
+      <w:proofErr w:type="spellEnd"/>
+      <w:r>
+        <w:rPr>
+          <w:color w:val="000000" w:themeColor="text1"/>
+        </w:rPr>
+        <w:t xml:space="preserve"> </w:t>
       </w:r>
       <w:r>
         <w:rPr>
@@ -1675,7 +1894,7 @@
 </file>
 
 <file path=word/styles.xml><?xml version="1.0" encoding="utf-8"?>
-<w:styles xmlns:mc="http://schemas.openxmlformats.org/markup-compatibility/2006" xmlns:r="http://schemas.openxmlformats.org/officeDocument/2006/relationships" xmlns:w="http://schemas.openxmlformats.org/wordprocessingml/2006/main" xmlns:w14="http://schemas.microsoft.com/office/word/2010/wordml" xmlns:w15="http://schemas.microsoft.com/office/word/2012/wordml" xmlns:w16se="http://schemas.microsoft.com/office/word/2015/wordml/symex" mc:Ignorable="w14 w15 w16se">
+<w:styles xmlns:mc="http://schemas.openxmlformats.org/markup-compatibility/2006" xmlns:r="http://schemas.openxmlformats.org/officeDocument/2006/relationships" xmlns:w="http://schemas.openxmlformats.org/wordprocessingml/2006/main" xmlns:w14="http://schemas.microsoft.com/office/word/2010/wordml" xmlns:w15="http://schemas.microsoft.com/office/word/2012/wordml" xmlns:w16cex="http://schemas.microsoft.com/office/word/2018/wordml/cex" xmlns:w16cid="http://schemas.microsoft.com/office/word/2016/wordml/cid" xmlns:w16="http://schemas.microsoft.com/office/word/2018/wordml" xmlns:w16se="http://schemas.microsoft.com/office/word/2015/wordml/symex" mc:Ignorable="w14 w15 w16se w16cid w16 w16cex">
   <w:docDefaults>
     <w:rPrDefault>
       <w:rPr>
@@ -1691,7 +1910,7 @@
       </w:pPr>
     </w:pPrDefault>
   </w:docDefaults>
-  <w:latentStyles w:defLockedState="0" w:defUIPriority="99" w:defSemiHidden="0" w:defUnhideWhenUsed="0" w:defQFormat="0" w:count="371">
+  <w:latentStyles w:defLockedState="0" w:defUIPriority="99" w:defSemiHidden="0" w:defUnhideWhenUsed="0" w:defQFormat="0" w:count="376">
     <w:lsdException w:name="Normal" w:uiPriority="0" w:qFormat="1"/>
     <w:lsdException w:name="heading 1" w:uiPriority="9" w:qFormat="1"/>
     <w:lsdException w:name="heading 2" w:semiHidden="1" w:uiPriority="9" w:unhideWhenUsed="1" w:qFormat="1"/>
@@ -1797,7 +2016,6 @@
     <w:lsdException w:name="HTML Sample" w:semiHidden="1" w:unhideWhenUsed="1"/>
     <w:lsdException w:name="HTML Typewriter" w:semiHidden="1" w:unhideWhenUsed="1"/>
     <w:lsdException w:name="HTML Variable" w:semiHidden="1" w:unhideWhenUsed="1"/>
-    <w:lsdException w:name="Normal Table" w:semiHidden="1" w:unhideWhenUsed="1"/>
     <w:lsdException w:name="annotation subject" w:semiHidden="1" w:unhideWhenUsed="1"/>
     <w:lsdException w:name="No List" w:semiHidden="1" w:unhideWhenUsed="1"/>
     <w:lsdException w:name="Outline List 1" w:semiHidden="1" w:unhideWhenUsed="1"/>
@@ -1840,11 +2058,8 @@
     <w:lsdException w:name="Table Contemporary" w:semiHidden="1" w:unhideWhenUsed="1"/>
     <w:lsdException w:name="Table Elegant" w:semiHidden="1" w:unhideWhenUsed="1"/>
     <w:lsdException w:name="Table Professional" w:semiHidden="1" w:unhideWhenUsed="1"/>
-    <w:lsdException w:name="Table Subtle 1" w:semiHidden="1" w:unhideWhenUsed="1"/>
     <w:lsdException w:name="Table Subtle 2" w:semiHidden="1" w:unhideWhenUsed="1"/>
     <w:lsdException w:name="Table Web 1" w:semiHidden="1" w:unhideWhenUsed="1"/>
-    <w:lsdException w:name="Table Web 2" w:semiHidden="1" w:unhideWhenUsed="1"/>
-    <w:lsdException w:name="Table Web 3" w:semiHidden="1" w:unhideWhenUsed="1"/>
     <w:lsdException w:name="Balloon Text" w:semiHidden="1" w:unhideWhenUsed="1"/>
     <w:lsdException w:name="Table Grid" w:uiPriority="39"/>
     <w:lsdException w:name="Table Theme" w:semiHidden="1" w:unhideWhenUsed="1"/>
@@ -2063,18 +2278,23 @@
     <w:lsdException w:name="List Table 5 Dark Accent 6" w:uiPriority="50"/>
     <w:lsdException w:name="List Table 6 Colorful Accent 6" w:uiPriority="51"/>
     <w:lsdException w:name="List Table 7 Colorful Accent 6" w:uiPriority="52"/>
+    <w:lsdException w:name="Mention" w:semiHidden="1" w:unhideWhenUsed="1"/>
+    <w:lsdException w:name="Smart Hyperlink" w:semiHidden="1" w:unhideWhenUsed="1"/>
+    <w:lsdException w:name="Hashtag" w:semiHidden="1" w:unhideWhenUsed="1"/>
+    <w:lsdException w:name="Unresolved Mention" w:semiHidden="1" w:unhideWhenUsed="1"/>
+    <w:lsdException w:name="Smart Link" w:semiHidden="1" w:unhideWhenUsed="1"/>
   </w:latentStyles>
-  <w:style w:type="paragraph" w:default="1" w:styleId="Normal">
+  <w:style w:type="paragraph" w:default="1" w:styleId="a">
     <w:name w:val="Normal"/>
     <w:qFormat/>
   </w:style>
-  <w:style w:type="character" w:default="1" w:styleId="DefaultParagraphFont">
+  <w:style w:type="character" w:default="1" w:styleId="a0">
     <w:name w:val="Default Paragraph Font"/>
     <w:uiPriority w:val="1"/>
     <w:semiHidden/>
     <w:unhideWhenUsed/>
   </w:style>
-  <w:style w:type="table" w:default="1" w:styleId="TableNormal">
+  <w:style w:type="table" w:default="1" w:styleId="a1">
     <w:name w:val="Normal Table"/>
     <w:uiPriority w:val="99"/>
     <w:semiHidden/>
@@ -2089,15 +2309,15 @@
       </w:tblCellMar>
     </w:tblPr>
   </w:style>
-  <w:style w:type="numbering" w:default="1" w:styleId="NoList">
+  <w:style w:type="numbering" w:default="1" w:styleId="a2">
     <w:name w:val="No List"/>
     <w:uiPriority w:val="99"/>
     <w:semiHidden/>
     <w:unhideWhenUsed/>
   </w:style>
-  <w:style w:type="paragraph" w:styleId="NormalWeb">
+  <w:style w:type="paragraph" w:styleId="a3">
     <w:name w:val="Normal (Web)"/>
-    <w:basedOn w:val="Normal"/>
+    <w:basedOn w:val="a"/>
     <w:uiPriority w:val="99"/>
     <w:semiHidden/>
     <w:unhideWhenUsed/>
